--- a/Design/System/use_case_diagram/system_admin_use_cases.docx
+++ b/Design/System/use_case_diagram/system_admin_use_cases.docx
@@ -118,7 +118,7 @@
           </w:tcPr>
           <w:p>
             <w:r>
-              <w:t>Post-Conditions</w:t>
+              <w:t>Preconditions</w:t>
             </w:r>
           </w:p>
         </w:tc>
@@ -191,7 +191,7 @@
           </w:tcPr>
           <w:p>
             <w:r>
-              <w:t>Preconditions</w:t>
+              <w:t>Post-conditions</w:t>
             </w:r>
           </w:p>
         </w:tc>
@@ -325,7 +325,7 @@
           </w:tcPr>
           <w:p>
             <w:r>
-              <w:t>Post-Conditions</w:t>
+              <w:t>Preconditions</w:t>
             </w:r>
           </w:p>
         </w:tc>
@@ -422,7 +422,7 @@
           </w:tcPr>
           <w:p>
             <w:r>
-              <w:t>Preconditions</w:t>
+              <w:t>Post-conditions</w:t>
             </w:r>
           </w:p>
         </w:tc>
@@ -561,7 +561,7 @@
           </w:tcPr>
           <w:p>
             <w:r>
-              <w:t>Post-Conditions</w:t>
+              <w:t>Preconditions</w:t>
             </w:r>
           </w:p>
         </w:tc>
@@ -671,7 +671,7 @@
           </w:tcPr>
           <w:p>
             <w:r>
-              <w:t>Preconditions</w:t>
+              <w:t>Post-conditions</w:t>
             </w:r>
           </w:p>
         </w:tc>
@@ -822,7 +822,7 @@
           </w:tcPr>
           <w:p>
             <w:r>
-              <w:t>Post-Conditions</w:t>
+              <w:t>Preconditions</w:t>
             </w:r>
           </w:p>
         </w:tc>
@@ -913,7 +913,7 @@
           </w:tcPr>
           <w:p>
             <w:r>
-              <w:t>Preconditions</w:t>
+              <w:t>Post-conditions</w:t>
             </w:r>
           </w:p>
         </w:tc>
@@ -1055,7 +1055,7 @@
           </w:tcPr>
           <w:p>
             <w:r>
-              <w:t>Post-Conditions</w:t>
+              <w:t>Preconditions</w:t>
             </w:r>
           </w:p>
         </w:tc>
@@ -1121,7 +1121,7 @@
           </w:tcPr>
           <w:p>
             <w:r>
-              <w:t>Preconditions</w:t>
+              <w:t>Post-conditions</w:t>
             </w:r>
           </w:p>
         </w:tc>
@@ -1199,10 +1199,7 @@
           </w:tcPr>
           <w:p>
             <w:r>
-              <w:t>Sys-</w:t>
-            </w:r>
-            <w:r>
-              <w:t>admin-05</w:t>
+              <w:t>Sys-admin-05</w:t>
             </w:r>
           </w:p>
         </w:tc>
@@ -1224,10 +1221,7 @@
           </w:tcPr>
           <w:p>
             <w:r>
-              <w:t xml:space="preserve">Generate reports about </w:t>
-            </w:r>
-            <w:r>
-              <w:t>teachers</w:t>
+              <w:t>Generate reports about teachers</w:t>
             </w:r>
           </w:p>
         </w:tc>
@@ -1261,7 +1255,7 @@
           </w:tcPr>
           <w:p>
             <w:r>
-              <w:t>Post-Conditions</w:t>
+              <w:t>Preconditions</w:t>
             </w:r>
           </w:p>
         </w:tc>
@@ -1327,7 +1321,7 @@
           </w:tcPr>
           <w:p>
             <w:r>
-              <w:t>Preconditions</w:t>
+              <w:t>Post-conditions</w:t>
             </w:r>
           </w:p>
         </w:tc>
@@ -1406,10 +1400,7 @@
           </w:tcPr>
           <w:p>
             <w:r>
-              <w:t>Sys-</w:t>
-            </w:r>
-            <w:r>
-              <w:t>admin-06</w:t>
+              <w:t>Sys-admin-06</w:t>
             </w:r>
           </w:p>
         </w:tc>
@@ -1431,10 +1422,7 @@
           </w:tcPr>
           <w:p>
             <w:r>
-              <w:t xml:space="preserve">Generate reports about </w:t>
-            </w:r>
-            <w:r>
-              <w:t>organizations</w:t>
+              <w:t>Generate reports about organizations</w:t>
             </w:r>
           </w:p>
         </w:tc>
@@ -1468,7 +1456,7 @@
           </w:tcPr>
           <w:p>
             <w:r>
-              <w:t>Post-Conditions</w:t>
+              <w:t>Preconditions</w:t>
             </w:r>
           </w:p>
         </w:tc>
@@ -1534,7 +1522,7 @@
           </w:tcPr>
           <w:p>
             <w:r>
-              <w:t>Preconditions</w:t>
+              <w:t>Post-conditions</w:t>
             </w:r>
           </w:p>
         </w:tc>
@@ -1612,10 +1600,7 @@
           </w:tcPr>
           <w:p>
             <w:r>
-              <w:t>Sys-</w:t>
-            </w:r>
-            <w:r>
-              <w:t>admin-07</w:t>
+              <w:t>Sys-admin-07</w:t>
             </w:r>
           </w:p>
         </w:tc>
@@ -1637,10 +1622,7 @@
           </w:tcPr>
           <w:p>
             <w:r>
-              <w:t xml:space="preserve">Generate reports about </w:t>
-            </w:r>
-            <w:r>
-              <w:t>admins</w:t>
+              <w:t>Generate reports about admins</w:t>
             </w:r>
           </w:p>
         </w:tc>
@@ -1674,7 +1656,7 @@
           </w:tcPr>
           <w:p>
             <w:r>
-              <w:t>Post-Conditions</w:t>
+              <w:t>Preconditions</w:t>
             </w:r>
           </w:p>
         </w:tc>
@@ -1740,7 +1722,7 @@
           </w:tcPr>
           <w:p>
             <w:r>
-              <w:t>Preconditions</w:t>
+              <w:t>Post-conditions</w:t>
             </w:r>
           </w:p>
         </w:tc>
@@ -1818,10 +1800,7 @@
           </w:tcPr>
           <w:p>
             <w:r>
-              <w:t>Sys-</w:t>
-            </w:r>
-            <w:r>
-              <w:t>admin-08</w:t>
+              <w:t>Sys-admin-08</w:t>
             </w:r>
           </w:p>
         </w:tc>
@@ -1843,10 +1822,7 @@
           </w:tcPr>
           <w:p>
             <w:r>
-              <w:t xml:space="preserve">Generate reports about </w:t>
-            </w:r>
-            <w:r>
-              <w:t>courses</w:t>
+              <w:t>Generate reports about courses</w:t>
             </w:r>
           </w:p>
         </w:tc>
@@ -1880,7 +1856,7 @@
           </w:tcPr>
           <w:p>
             <w:r>
-              <w:t>Post-Conditions</w:t>
+              <w:t>Preconditions</w:t>
             </w:r>
           </w:p>
         </w:tc>
@@ -1946,8 +1922,10 @@
           </w:tcPr>
           <w:p>
             <w:r>
-              <w:t>Preconditions</w:t>
-            </w:r>
+              <w:t>Post-conditions</w:t>
+            </w:r>
+            <w:bookmarkStart w:id="1" w:name="_GoBack"/>
+            <w:bookmarkEnd w:id="1"/>
           </w:p>
         </w:tc>
         <w:tc>
@@ -1984,10 +1962,7 @@
         </w:tc>
       </w:tr>
     </w:tbl>
-    <w:p>
-      <w:bookmarkStart w:id="1" w:name="_GoBack"/>
-      <w:bookmarkEnd w:id="1"/>
-    </w:p>
+    <w:p/>
     <w:sectPr>
       <w:pgSz w:w="12240" w:h="15840"/>
       <w:pgMar w:top="432" w:right="1440" w:bottom="432" w:left="1440" w:header="720" w:footer="720" w:gutter="0"/>
